--- a/docs/resumes/figma_SoftwareEngineerDataInfrastructure_0fb57b72.docx
+++ b/docs/resumes/figma_SoftwareEngineerDataInfrastructure_0fb57b72.docx
@@ -985,6 +985,10 @@
       <w:r>
         <w:rPr/>
         <w:t>; built reliable data/annotation pipelines (GitHub Actions + SQL/Postgres).</w:t>
+      </w:r>
+      <w:r>
+        <w:rPr/>
+        <w:t>; designed and built distributed data infrastructure for analytics and ai.</w:t>
       </w:r>
     </w:p>
     <w:p>

--- a/docs/resumes/figma_SoftwareEngineerDataInfrastructure_0fb57b72.docx
+++ b/docs/resumes/figma_SoftwareEngineerDataInfrastructure_0fb57b72.docx
@@ -984,11 +984,11 @@
       </w:r>
       <w:r>
         <w:rPr/>
-        <w:t>; built reliable data/annotation pipelines (GitHub Actions + SQL/Postgres).</w:t>
+        <w:t>; developed batch and streaming solutions for reliable data processing.</w:t>
       </w:r>
       <w:r>
         <w:rPr/>
-        <w:t>; designed and built distributed data infrastructure for analytics and ai.</w:t>
+        <w:t>; improved data reliability and performance for engineering stakeholders.</w:t>
       </w:r>
     </w:p>
     <w:p>
@@ -1388,7 +1388,7 @@
       </w:r>
       <w:r>
         <w:rPr/>
-        <w:t xml:space="preserve"> — profiled hotspots and reduced latency/memory in C++ paths.</w:t>
+        <w:t xml:space="preserve"> — collaborated with data scientists to understand data needs for ai.</w:t>
       </w:r>
     </w:p>
     <w:p>

--- a/docs/resumes/figma_SoftwareEngineerDataInfrastructure_0fb57b72.docx
+++ b/docs/resumes/figma_SoftwareEngineerDataInfrastructure_0fb57b72.docx
@@ -984,11 +984,11 @@
       </w:r>
       <w:r>
         <w:rPr/>
+        <w:t>; designed and built distributed data systems for analytics and ai.</w:t>
+      </w:r>
+      <w:r>
+        <w:rPr/>
         <w:t>; developed batch and streaming solutions for reliable data processing.</w:t>
-      </w:r>
-      <w:r>
-        <w:rPr/>
-        <w:t>; improved data reliability and performance for engineering stakeholders.</w:t>
       </w:r>
     </w:p>
     <w:p>
@@ -1388,7 +1388,7 @@
       </w:r>
       <w:r>
         <w:rPr/>
-        <w:t xml:space="preserve"> — collaborated with data scientists to understand data needs for ai.</w:t>
+        <w:t xml:space="preserve"> — collaborated with stakeholders to understand data needs for machine learning.</w:t>
       </w:r>
     </w:p>
     <w:p>

--- a/docs/resumes/figma_SoftwareEngineerDataInfrastructure_0fb57b72.docx
+++ b/docs/resumes/figma_SoftwareEngineerDataInfrastructure_0fb57b72.docx
@@ -983,12 +983,18 @@
         <w:t xml:space="preserve">); CI uses EAS builds via GitHub Actions; ~390 commits. </w:t>
       </w:r>
       <w:r>
-        <w:rPr/>
-        <w:t>; designed and built distributed data systems for analytics and ai.</w:t>
-      </w:r>
-      <w:r>
-        <w:rPr/>
+        <w:rPr>
+          <w:rFonts w:ascii="Times New Roman" w:hAnsi="Times New Roman"/>
+          <w:sz w:val="20"/>
+        </w:rPr>
         <w:t>; developed batch and streaming solutions for reliable data processing.</w:t>
+      </w:r>
+      <w:r>
+        <w:rPr>
+          <w:rFonts w:ascii="Times New Roman" w:hAnsi="Times New Roman"/>
+          <w:sz w:val="20"/>
+        </w:rPr>
+        <w:t>; improved data reliability and performance for engineering stakeholders.</w:t>
       </w:r>
     </w:p>
     <w:p>
@@ -1387,8 +1393,11 @@
         <w:t>https://github.com/AlbertoRoca96/Pokedex</w:t>
       </w:r>
       <w:r>
-        <w:rPr/>
-        <w:t xml:space="preserve"> — collaborated with stakeholders to understand data needs for machine learning.</w:t>
+        <w:rPr>
+          <w:rFonts w:ascii="Times New Roman" w:hAnsi="Times New Roman"/>
+          <w:sz w:val="20"/>
+        </w:rPr>
+        <w:t xml:space="preserve"> — collaborated with ai researchers to understand data needs for projects.</w:t>
       </w:r>
     </w:p>
     <w:p>

--- a/docs/resumes/figma_SoftwareEngineerDataInfrastructure_0fb57b72.docx
+++ b/docs/resumes/figma_SoftwareEngineerDataInfrastructure_0fb57b72.docx
@@ -987,14 +987,14 @@
           <w:rFonts w:ascii="Times New Roman" w:hAnsi="Times New Roman"/>
           <w:sz w:val="20"/>
         </w:rPr>
+        <w:t>; designed and built distributed data systems for analytics and ai.</w:t>
+      </w:r>
+      <w:r>
+        <w:rPr>
+          <w:rFonts w:ascii="Times New Roman" w:hAnsi="Times New Roman"/>
+          <w:sz w:val="20"/>
+        </w:rPr>
         <w:t>; developed batch and streaming solutions for reliable data processing.</w:t>
-      </w:r>
-      <w:r>
-        <w:rPr>
-          <w:rFonts w:ascii="Times New Roman" w:hAnsi="Times New Roman"/>
-          <w:sz w:val="20"/>
-        </w:rPr>
-        <w:t>; improved data reliability and performance for engineering stakeholders.</w:t>
       </w:r>
     </w:p>
     <w:p>
@@ -1397,7 +1397,7 @@
           <w:rFonts w:ascii="Times New Roman" w:hAnsi="Times New Roman"/>
           <w:sz w:val="20"/>
         </w:rPr>
-        <w:t xml:space="preserve"> — collaborated with ai researchers to understand data needs for projects.</w:t>
+        <w:t xml:space="preserve"> — profiled hotspots and reduced latency/memory in C++ paths.</w:t>
       </w:r>
     </w:p>
     <w:p>

--- a/docs/resumes/figma_SoftwareEngineerDataInfrastructure_0fb57b72.docx
+++ b/docs/resumes/figma_SoftwareEngineerDataInfrastructure_0fb57b72.docx
@@ -987,7 +987,7 @@
           <w:rFonts w:ascii="Times New Roman" w:hAnsi="Times New Roman"/>
           <w:sz w:val="20"/>
         </w:rPr>
-        <w:t>; designed and built distributed data systems for analytics and ai.</w:t>
+        <w:t>; designed and built distributed data systems for analytics and machine learning.</w:t>
       </w:r>
       <w:r>
         <w:rPr>

--- a/docs/resumes/figma_SoftwareEngineerDataInfrastructure_0fb57b72.docx
+++ b/docs/resumes/figma_SoftwareEngineerDataInfrastructure_0fb57b72.docx
@@ -987,14 +987,14 @@
           <w:rFonts w:ascii="Times New Roman" w:hAnsi="Times New Roman"/>
           <w:sz w:val="20"/>
         </w:rPr>
-        <w:t>; designed and built distributed data systems for analytics and machine learning.</w:t>
+        <w:t>; built reliable data/annotation pipelines (GitHub Actions + SQL/Postgres).</w:t>
       </w:r>
       <w:r>
         <w:rPr>
           <w:rFonts w:ascii="Times New Roman" w:hAnsi="Times New Roman"/>
           <w:sz w:val="20"/>
         </w:rPr>
-        <w:t>; developed batch and streaming solutions for reliable data processing.</w:t>
+        <w:t>; added CI/monitoring hooks for model/data jobs.</w:t>
       </w:r>
     </w:p>
     <w:p>

--- a/docs/resumes/figma_SoftwareEngineerDataInfrastructure_0fb57b72.docx
+++ b/docs/resumes/figma_SoftwareEngineerDataInfrastructure_0fb57b72.docx
@@ -987,14 +987,14 @@
           <w:rFonts w:ascii="Times New Roman" w:hAnsi="Times New Roman"/>
           <w:sz w:val="20"/>
         </w:rPr>
-        <w:t>; built reliable data/annotation pipelines (GitHub Actions + SQL/Postgres).</w:t>
+        <w:t>; designed and built distributed data systems for analytics and ai.</w:t>
       </w:r>
       <w:r>
         <w:rPr>
           <w:rFonts w:ascii="Times New Roman" w:hAnsi="Times New Roman"/>
           <w:sz w:val="20"/>
         </w:rPr>
-        <w:t>; added CI/monitoring hooks for model/data jobs.</w:t>
+        <w:t>; developed batch and streaming solutions for reliable data processing.</w:t>
       </w:r>
     </w:p>
     <w:p>

--- a/docs/resumes/figma_SoftwareEngineerDataInfrastructure_0fb57b72.docx
+++ b/docs/resumes/figma_SoftwareEngineerDataInfrastructure_0fb57b72.docx
@@ -987,14 +987,14 @@
           <w:rFonts w:ascii="Times New Roman" w:hAnsi="Times New Roman"/>
           <w:sz w:val="20"/>
         </w:rPr>
-        <w:t>; designed and built distributed data systems for analytics and ai.</w:t>
+        <w:t>; designed and built large-scale distributed data systems for analytics.</w:t>
       </w:r>
       <w:r>
         <w:rPr>
           <w:rFonts w:ascii="Times New Roman" w:hAnsi="Times New Roman"/>
           <w:sz w:val="20"/>
         </w:rPr>
-        <w:t>; developed batch and streaming solutions for reliable data processing.</w:t>
+        <w:t>; collaborated with data scientists to understand data needs for solutions.</w:t>
       </w:r>
     </w:p>
     <w:p>

--- a/docs/resumes/figma_SoftwareEngineerDataInfrastructure_0fb57b72.docx
+++ b/docs/resumes/figma_SoftwareEngineerDataInfrastructure_0fb57b72.docx
@@ -987,14 +987,14 @@
           <w:rFonts w:ascii="Times New Roman" w:hAnsi="Times New Roman"/>
           <w:sz w:val="20"/>
         </w:rPr>
-        <w:t>; designed and built large-scale distributed data systems for analytics.</w:t>
+        <w:t>; designed and built distributed data systems for analytics and ai.</w:t>
       </w:r>
       <w:r>
         <w:rPr>
           <w:rFonts w:ascii="Times New Roman" w:hAnsi="Times New Roman"/>
           <w:sz w:val="20"/>
         </w:rPr>
-        <w:t>; collaborated with data scientists to understand data needs for solutions.</w:t>
+        <w:t>; developed batch and streaming solutions for reliable data processing.</w:t>
       </w:r>
     </w:p>
     <w:p>

--- a/docs/resumes/figma_SoftwareEngineerDataInfrastructure_0fb57b72.docx
+++ b/docs/resumes/figma_SoftwareEngineerDataInfrastructure_0fb57b72.docx
@@ -987,14 +987,14 @@
           <w:rFonts w:ascii="Times New Roman" w:hAnsi="Times New Roman"/>
           <w:sz w:val="20"/>
         </w:rPr>
-        <w:t>; designed and built distributed data systems for analytics and ai.</w:t>
+        <w:t xml:space="preserve"> Using batch and streaming solutions for data processing and movement.</w:t>
       </w:r>
       <w:r>
         <w:rPr>
           <w:rFonts w:ascii="Times New Roman" w:hAnsi="Times New Roman"/>
           <w:sz w:val="20"/>
         </w:rPr>
-        <w:t>; developed batch and streaming solutions for reliable data processing.</w:t>
+        <w:t xml:space="preserve"> Using data reliability and performance for engineering and business stakeholders.</w:t>
       </w:r>
     </w:p>
     <w:p>
@@ -1397,7 +1397,7 @@
           <w:rFonts w:ascii="Times New Roman" w:hAnsi="Times New Roman"/>
           <w:sz w:val="20"/>
         </w:rPr>
-        <w:t xml:space="preserve"> — profiled hotspots and reduced latency/memory in C++ paths.</w:t>
+        <w:t xml:space="preserve"> Using profiled hotspots and reduced latency/memory in C++ paths.</w:t>
       </w:r>
     </w:p>
     <w:p>

--- a/docs/resumes/figma_SoftwareEngineerDataInfrastructure_0fb57b72.docx
+++ b/docs/resumes/figma_SoftwareEngineerDataInfrastructure_0fb57b72.docx
@@ -987,14 +987,14 @@
           <w:rFonts w:ascii="Times New Roman" w:hAnsi="Times New Roman"/>
           <w:sz w:val="20"/>
         </w:rPr>
-        <w:t xml:space="preserve"> Using batch and streaming solutions for data processing and movement.</w:t>
+        <w:t xml:space="preserve"> Using and built large-scale distributed data systems for analytics.</w:t>
       </w:r>
       <w:r>
         <w:rPr>
           <w:rFonts w:ascii="Times New Roman" w:hAnsi="Times New Roman"/>
           <w:sz w:val="20"/>
         </w:rPr>
-        <w:t xml:space="preserve"> Using data reliability and performance for engineering and business stakeholders.</w:t>
+        <w:t xml:space="preserve"> Using batch and streaming solutions for reliable data processing.</w:t>
       </w:r>
     </w:p>
     <w:p>
